--- a/Ham Jeen Franklin_George Vincent_Point72.docx
+++ b/Ham Jeen Franklin_George Vincent_Point72.docx
@@ -1200,319 +1200,7 @@
           <w:sz w:val="20"/>
           <w:szCs w:val="20"/>
         </w:rPr>
-        <w:t>Developed strategies for improving and implementing continuous delivery</w:t>
-      </w:r>
-      <w:r>
-        <w:rPr>
-          <w:rFonts w:ascii="Cambria" w:hAnsi="Cambria" w:cs="Calibri"/>
-          <w:color w:val="000000"/>
-          <w:sz w:val="20"/>
-          <w:szCs w:val="20"/>
-        </w:rPr>
-        <w:t xml:space="preserve"> using </w:t>
-      </w:r>
-      <w:proofErr w:type="spellStart"/>
-      <w:r>
-        <w:rPr>
-          <w:rFonts w:ascii="Cambria" w:hAnsi="Cambria" w:cs="Calibri"/>
-          <w:color w:val="000000"/>
-          <w:sz w:val="20"/>
-          <w:szCs w:val="20"/>
-        </w:rPr>
-        <w:t>kustomize</w:t>
-      </w:r>
-      <w:proofErr w:type="spellEnd"/>
-      <w:r>
-        <w:rPr>
-          <w:rFonts w:ascii="Cambria" w:hAnsi="Cambria" w:cs="Calibri"/>
-          <w:color w:val="000000"/>
-          <w:sz w:val="20"/>
-          <w:szCs w:val="20"/>
-        </w:rPr>
-        <w:t xml:space="preserve"> and helm</w:t>
-      </w:r>
-      <w:r>
-        <w:rPr>
-          <w:rFonts w:ascii="Cambria" w:hAnsi="Cambria" w:cs="Calibri"/>
-          <w:color w:val="000000"/>
-          <w:sz w:val="20"/>
-          <w:szCs w:val="20"/>
-        </w:rPr>
-        <w:t>. Develop</w:t>
-      </w:r>
-      <w:r>
-        <w:rPr>
-          <w:rFonts w:ascii="Cambria" w:hAnsi="Cambria" w:cs="Calibri"/>
-          <w:color w:val="000000"/>
-          <w:sz w:val="20"/>
-          <w:szCs w:val="20"/>
-        </w:rPr>
-        <w:t>ed</w:t>
-      </w:r>
-      <w:r>
-        <w:rPr>
-          <w:rFonts w:ascii="Cambria" w:hAnsi="Cambria" w:cs="Calibri"/>
-          <w:color w:val="000000"/>
-          <w:sz w:val="20"/>
-          <w:szCs w:val="20"/>
-        </w:rPr>
-        <w:t xml:space="preserve"> the strategy for microservices deployment, testing and provide guidance and direction for internal API development and consumption.</w:t>
-      </w:r>
-    </w:p>
-    <w:p>
-      <w:pPr>
-        <w:widowControl w:val="0"/>
-        <w:pBdr>
-          <w:top w:val="nil"/>
-          <w:left w:val="nil"/>
-          <w:bottom w:val="nil"/>
-          <w:right w:val="nil"/>
-          <w:between w:val="nil"/>
-        </w:pBdr>
-        <w:spacing w:before="268"/>
-        <w:ind w:left="28" w:right="1247"/>
-        <w:contextualSpacing/>
-        <w:rPr>
-          <w:rFonts w:ascii="Cambria" w:hAnsi="Cambria" w:cs="Calibri"/>
-          <w:b/>
-          <w:color w:val="00B050"/>
-          <w:sz w:val="20"/>
-          <w:szCs w:val="20"/>
-        </w:rPr>
-      </w:pPr>
-      <w:r>
-        <w:rPr>
-          <w:rFonts w:ascii="Cambria" w:hAnsi="Cambria" w:cs="Calibri"/>
-          <w:sz w:val="20"/>
-          <w:szCs w:val="20"/>
-        </w:rPr>
-        <w:t>Dec</w:t>
-      </w:r>
-      <w:r>
-        <w:rPr>
-          <w:rFonts w:ascii="Cambria" w:hAnsi="Cambria" w:cs="Calibri"/>
-          <w:color w:val="000000"/>
-          <w:sz w:val="20"/>
-          <w:szCs w:val="20"/>
-        </w:rPr>
-        <w:t xml:space="preserve"> ’1</w:t>
-      </w:r>
-      <w:r>
-        <w:rPr>
-          <w:rFonts w:ascii="Cambria" w:hAnsi="Cambria" w:cs="Calibri"/>
-          <w:color w:val="000000"/>
-          <w:sz w:val="20"/>
-          <w:szCs w:val="20"/>
-        </w:rPr>
-        <w:t>7</w:t>
-      </w:r>
-      <w:r>
-        <w:rPr>
-          <w:rFonts w:ascii="Cambria" w:hAnsi="Cambria" w:cs="Calibri"/>
-          <w:color w:val="000000"/>
-          <w:sz w:val="20"/>
-          <w:szCs w:val="20"/>
-        </w:rPr>
-        <w:t xml:space="preserve"> </w:t>
-      </w:r>
-      <w:r>
-        <w:rPr>
-          <w:rFonts w:ascii="Cambria" w:hAnsi="Cambria" w:cs="Calibri"/>
-          <w:color w:val="000000"/>
-          <w:sz w:val="20"/>
-          <w:szCs w:val="20"/>
-        </w:rPr>
-        <w:t xml:space="preserve">– </w:t>
-      </w:r>
-      <w:r>
-        <w:rPr>
-          <w:rFonts w:ascii="Cambria" w:hAnsi="Cambria" w:cs="Calibri"/>
-          <w:color w:val="000000"/>
-          <w:sz w:val="20"/>
-          <w:szCs w:val="20"/>
-        </w:rPr>
-        <w:t>Oct</w:t>
-      </w:r>
-      <w:r>
-        <w:rPr>
-          <w:rFonts w:ascii="Cambria" w:hAnsi="Cambria" w:cs="Calibri"/>
-          <w:color w:val="000000"/>
-          <w:sz w:val="20"/>
-          <w:szCs w:val="20"/>
-        </w:rPr>
-        <w:t>’</w:t>
-      </w:r>
-      <w:r>
-        <w:rPr>
-          <w:rFonts w:ascii="Cambria" w:hAnsi="Cambria" w:cs="Calibri"/>
-          <w:color w:val="000000"/>
-          <w:sz w:val="20"/>
-          <w:szCs w:val="20"/>
-        </w:rPr>
-        <w:t>19</w:t>
-      </w:r>
-      <w:r>
-        <w:rPr>
-          <w:rFonts w:ascii="Cambria" w:hAnsi="Cambria" w:cs="Calibri"/>
-          <w:color w:val="000000"/>
-          <w:sz w:val="20"/>
-          <w:szCs w:val="20"/>
-        </w:rPr>
-        <w:tab/>
-        <w:t xml:space="preserve">           </w:t>
-      </w:r>
-      <w:r>
-        <w:rPr>
-          <w:rFonts w:ascii="Cambria" w:hAnsi="Cambria" w:cs="Calibri"/>
-          <w:color w:val="000000"/>
-          <w:sz w:val="20"/>
-          <w:szCs w:val="20"/>
-        </w:rPr>
-        <w:t xml:space="preserve"> </w:t>
-      </w:r>
-      <w:r>
-        <w:rPr>
-          <w:rFonts w:ascii="Cambria" w:hAnsi="Cambria" w:cs="Calibri"/>
-          <w:b/>
-          <w:color w:val="00B050"/>
-          <w:sz w:val="20"/>
-          <w:szCs w:val="20"/>
-        </w:rPr>
-        <w:t xml:space="preserve">Technology Lead for </w:t>
-      </w:r>
-      <w:r>
-        <w:rPr>
-          <w:rFonts w:ascii="Cambria" w:hAnsi="Cambria" w:cs="Calibri"/>
-          <w:b/>
-          <w:color w:val="00B050"/>
-          <w:sz w:val="20"/>
-          <w:szCs w:val="20"/>
-        </w:rPr>
-        <w:t xml:space="preserve">US </w:t>
-      </w:r>
-      <w:r>
-        <w:rPr>
-          <w:rFonts w:ascii="Cambria" w:hAnsi="Cambria" w:cs="Calibri"/>
-          <w:b/>
-          <w:color w:val="00B050"/>
-          <w:sz w:val="20"/>
-          <w:szCs w:val="20"/>
-        </w:rPr>
-        <w:t xml:space="preserve">Citi Risk </w:t>
-      </w:r>
-      <w:r>
-        <w:rPr>
-          <w:rFonts w:ascii="Cambria" w:hAnsi="Cambria" w:cs="Calibri"/>
-          <w:b/>
-          <w:color w:val="00B050"/>
-          <w:sz w:val="20"/>
-          <w:szCs w:val="20"/>
-        </w:rPr>
-        <w:t xml:space="preserve">Portfolio </w:t>
-      </w:r>
-      <w:r>
-        <w:rPr>
-          <w:rFonts w:ascii="Cambria" w:hAnsi="Cambria" w:cs="Calibri"/>
-          <w:b/>
-          <w:color w:val="00B050"/>
-          <w:sz w:val="20"/>
-          <w:szCs w:val="20"/>
-        </w:rPr>
-        <w:t xml:space="preserve">UI </w:t>
-      </w:r>
-      <w:r>
-        <w:rPr>
-          <w:rFonts w:ascii="Cambria" w:hAnsi="Cambria" w:cs="Calibri"/>
-          <w:b/>
-          <w:color w:val="00B050"/>
-          <w:sz w:val="20"/>
-          <w:szCs w:val="20"/>
-        </w:rPr>
-        <w:t>Application</w:t>
-      </w:r>
-    </w:p>
-    <w:p>
-      <w:pPr>
-        <w:widowControl w:val="0"/>
-        <w:pBdr>
-          <w:top w:val="nil"/>
-          <w:left w:val="nil"/>
-          <w:bottom w:val="nil"/>
-          <w:right w:val="nil"/>
-          <w:between w:val="nil"/>
-        </w:pBdr>
-        <w:spacing w:before="52"/>
-        <w:ind w:left="2001" w:right="1675"/>
-        <w:contextualSpacing/>
-        <w:rPr>
-          <w:rFonts w:ascii="Cambria" w:hAnsi="Cambria" w:cs="Calibri"/>
-          <w:b/>
-          <w:color w:val="777777"/>
-          <w:sz w:val="20"/>
-          <w:szCs w:val="20"/>
-        </w:rPr>
-      </w:pPr>
-      <w:r>
-        <w:rPr>
-          <w:rFonts w:ascii="Cambria" w:hAnsi="Cambria" w:cs="Calibri"/>
-          <w:b/>
-          <w:color w:val="777777"/>
-          <w:sz w:val="20"/>
-          <w:szCs w:val="20"/>
-        </w:rPr>
-        <w:t>CITIBANK</w:t>
-      </w:r>
-    </w:p>
-    <w:p>
-      <w:pPr>
-        <w:widowControl w:val="0"/>
-        <w:pBdr>
-          <w:top w:val="nil"/>
-          <w:left w:val="nil"/>
-          <w:bottom w:val="nil"/>
-          <w:right w:val="nil"/>
-          <w:between w:val="nil"/>
-        </w:pBdr>
-        <w:spacing w:before="52"/>
-        <w:ind w:left="2001" w:right="1675"/>
-        <w:contextualSpacing/>
-        <w:rPr>
-          <w:rFonts w:ascii="Cambria" w:hAnsi="Cambria" w:cs="Calibri"/>
-          <w:i/>
-          <w:color w:val="000000"/>
-          <w:sz w:val="20"/>
-          <w:szCs w:val="20"/>
-        </w:rPr>
-      </w:pPr>
-      <w:r>
-        <w:rPr>
-          <w:rFonts w:ascii="Cambria" w:hAnsi="Cambria" w:cs="Calibri"/>
-          <w:i/>
-          <w:color w:val="000000"/>
-          <w:sz w:val="20"/>
-          <w:szCs w:val="20"/>
-        </w:rPr>
-        <w:t xml:space="preserve">Citi Risk </w:t>
-      </w:r>
-      <w:r>
-        <w:rPr>
-          <w:rFonts w:ascii="Cambria" w:hAnsi="Cambria" w:cs="Calibri"/>
-          <w:i/>
-          <w:color w:val="000000"/>
-          <w:sz w:val="20"/>
-          <w:szCs w:val="20"/>
-        </w:rPr>
-        <w:t>Application Dev</w:t>
-      </w:r>
-      <w:r>
-        <w:rPr>
-          <w:rFonts w:ascii="Cambria" w:hAnsi="Cambria" w:cs="Calibri"/>
-          <w:i/>
-          <w:color w:val="000000"/>
-          <w:sz w:val="20"/>
-          <w:szCs w:val="20"/>
-        </w:rPr>
-        <w:t>elopment – Digital Acquisitions</w:t>
+        <w:t>Protected application by integrating them to Okta through modern authentication protocol OpenID Connect.</w:t>
       </w:r>
     </w:p>
     <w:p>
@@ -1548,6 +1236,419 @@
           <w:sz w:val="20"/>
           <w:szCs w:val="20"/>
         </w:rPr>
+        <w:t>Developed strategies for improving and implementing continuous delivery</w:t>
+      </w:r>
+      <w:r>
+        <w:rPr>
+          <w:rFonts w:ascii="Cambria" w:hAnsi="Cambria" w:cs="Calibri"/>
+          <w:color w:val="000000"/>
+          <w:sz w:val="20"/>
+          <w:szCs w:val="20"/>
+        </w:rPr>
+        <w:t xml:space="preserve"> using </w:t>
+      </w:r>
+      <w:r>
+        <w:rPr>
+          <w:rFonts w:ascii="Cambria" w:hAnsi="Cambria" w:cs="Calibri"/>
+          <w:color w:val="000000"/>
+          <w:sz w:val="20"/>
+          <w:szCs w:val="20"/>
+        </w:rPr>
+        <w:t xml:space="preserve">Azure </w:t>
+      </w:r>
+      <w:proofErr w:type="spellStart"/>
+      <w:r>
+        <w:rPr>
+          <w:rFonts w:ascii="Cambria" w:hAnsi="Cambria" w:cs="Calibri"/>
+          <w:color w:val="000000"/>
+          <w:sz w:val="20"/>
+          <w:szCs w:val="20"/>
+        </w:rPr>
+        <w:t>Devops</w:t>
+      </w:r>
+      <w:proofErr w:type="spellEnd"/>
+      <w:r>
+        <w:rPr>
+          <w:rFonts w:ascii="Cambria" w:hAnsi="Cambria" w:cs="Calibri"/>
+          <w:color w:val="000000"/>
+          <w:sz w:val="20"/>
+          <w:szCs w:val="20"/>
+        </w:rPr>
+        <w:t xml:space="preserve">, </w:t>
+      </w:r>
+      <w:proofErr w:type="spellStart"/>
+      <w:r>
+        <w:rPr>
+          <w:rFonts w:ascii="Cambria" w:hAnsi="Cambria" w:cs="Calibri"/>
+          <w:color w:val="000000"/>
+          <w:sz w:val="20"/>
+          <w:szCs w:val="20"/>
+        </w:rPr>
+        <w:t>kustomize</w:t>
+      </w:r>
+      <w:proofErr w:type="spellEnd"/>
+      <w:r>
+        <w:rPr>
+          <w:rFonts w:ascii="Cambria" w:hAnsi="Cambria" w:cs="Calibri"/>
+          <w:color w:val="000000"/>
+          <w:sz w:val="20"/>
+          <w:szCs w:val="20"/>
+        </w:rPr>
+        <w:t xml:space="preserve"> and helm</w:t>
+      </w:r>
+      <w:r>
+        <w:rPr>
+          <w:rFonts w:ascii="Cambria" w:hAnsi="Cambria" w:cs="Calibri"/>
+          <w:color w:val="000000"/>
+          <w:sz w:val="20"/>
+          <w:szCs w:val="20"/>
+        </w:rPr>
+        <w:t xml:space="preserve">. </w:t>
+      </w:r>
+    </w:p>
+    <w:p>
+      <w:pPr>
+        <w:pStyle w:val="ListParagraph"/>
+        <w:widowControl w:val="0"/>
+        <w:numPr>
+          <w:ilvl w:val="0"/>
+          <w:numId w:val="5"/>
+        </w:numPr>
+        <w:pBdr>
+          <w:top w:val="nil"/>
+          <w:left w:val="nil"/>
+          <w:bottom w:val="nil"/>
+          <w:right w:val="nil"/>
+          <w:between w:val="nil"/>
+        </w:pBdr>
+        <w:spacing w:line="240" w:lineRule="auto"/>
+        <w:ind w:left="2362" w:right="101"/>
+        <w:contextualSpacing w:val="0"/>
+        <w:jc w:val="both"/>
+        <w:rPr>
+          <w:rFonts w:ascii="Cambria" w:hAnsi="Cambria" w:cs="Calibri"/>
+          <w:color w:val="000000"/>
+          <w:sz w:val="20"/>
+          <w:szCs w:val="20"/>
+        </w:rPr>
+      </w:pPr>
+      <w:r>
+        <w:rPr>
+          <w:rFonts w:ascii="Cambria" w:hAnsi="Cambria" w:cs="Calibri"/>
+          <w:color w:val="000000"/>
+          <w:sz w:val="20"/>
+          <w:szCs w:val="20"/>
+        </w:rPr>
+        <w:t>Develop</w:t>
+      </w:r>
+      <w:r>
+        <w:rPr>
+          <w:rFonts w:ascii="Cambria" w:hAnsi="Cambria" w:cs="Calibri"/>
+          <w:color w:val="000000"/>
+          <w:sz w:val="20"/>
+          <w:szCs w:val="20"/>
+        </w:rPr>
+        <w:t>ed</w:t>
+      </w:r>
+      <w:r>
+        <w:rPr>
+          <w:rFonts w:ascii="Cambria" w:hAnsi="Cambria" w:cs="Calibri"/>
+          <w:color w:val="000000"/>
+          <w:sz w:val="20"/>
+          <w:szCs w:val="20"/>
+        </w:rPr>
+        <w:t xml:space="preserve"> the strategy for microservices deployment, testing and provide guidance and direction for internal API development and consumption.</w:t>
+      </w:r>
+    </w:p>
+    <w:p>
+      <w:pPr>
+        <w:widowControl w:val="0"/>
+        <w:pBdr>
+          <w:top w:val="nil"/>
+          <w:left w:val="nil"/>
+          <w:bottom w:val="nil"/>
+          <w:right w:val="nil"/>
+          <w:between w:val="nil"/>
+        </w:pBdr>
+        <w:spacing w:before="268"/>
+        <w:ind w:left="28" w:right="1247"/>
+        <w:contextualSpacing/>
+        <w:rPr>
+          <w:rFonts w:ascii="Cambria" w:hAnsi="Cambria" w:cs="Calibri"/>
+          <w:b/>
+          <w:color w:val="00B050"/>
+          <w:sz w:val="20"/>
+          <w:szCs w:val="20"/>
+        </w:rPr>
+      </w:pPr>
+      <w:r>
+        <w:rPr>
+          <w:rFonts w:ascii="Cambria" w:hAnsi="Cambria" w:cs="Calibri"/>
+          <w:sz w:val="20"/>
+          <w:szCs w:val="20"/>
+        </w:rPr>
+        <w:t>Dec</w:t>
+      </w:r>
+      <w:r>
+        <w:rPr>
+          <w:rFonts w:ascii="Cambria" w:hAnsi="Cambria" w:cs="Calibri"/>
+          <w:color w:val="000000"/>
+          <w:sz w:val="20"/>
+          <w:szCs w:val="20"/>
+        </w:rPr>
+        <w:t xml:space="preserve"> ’1</w:t>
+      </w:r>
+      <w:r>
+        <w:rPr>
+          <w:rFonts w:ascii="Cambria" w:hAnsi="Cambria" w:cs="Calibri"/>
+          <w:color w:val="000000"/>
+          <w:sz w:val="20"/>
+          <w:szCs w:val="20"/>
+        </w:rPr>
+        <w:t>7</w:t>
+      </w:r>
+      <w:r>
+        <w:rPr>
+          <w:rFonts w:ascii="Cambria" w:hAnsi="Cambria" w:cs="Calibri"/>
+          <w:color w:val="000000"/>
+          <w:sz w:val="20"/>
+          <w:szCs w:val="20"/>
+        </w:rPr>
+        <w:t xml:space="preserve"> </w:t>
+      </w:r>
+      <w:r>
+        <w:rPr>
+          <w:rFonts w:ascii="Cambria" w:hAnsi="Cambria" w:cs="Calibri"/>
+          <w:color w:val="000000"/>
+          <w:sz w:val="20"/>
+          <w:szCs w:val="20"/>
+        </w:rPr>
+        <w:t xml:space="preserve">– </w:t>
+      </w:r>
+      <w:r>
+        <w:rPr>
+          <w:rFonts w:ascii="Cambria" w:hAnsi="Cambria" w:cs="Calibri"/>
+          <w:color w:val="000000"/>
+          <w:sz w:val="20"/>
+          <w:szCs w:val="20"/>
+        </w:rPr>
+        <w:t>Oct</w:t>
+      </w:r>
+      <w:r>
+        <w:rPr>
+          <w:rFonts w:ascii="Cambria" w:hAnsi="Cambria" w:cs="Calibri"/>
+          <w:color w:val="000000"/>
+          <w:sz w:val="20"/>
+          <w:szCs w:val="20"/>
+        </w:rPr>
+        <w:t>’</w:t>
+      </w:r>
+      <w:r>
+        <w:rPr>
+          <w:rFonts w:ascii="Cambria" w:hAnsi="Cambria" w:cs="Calibri"/>
+          <w:color w:val="000000"/>
+          <w:sz w:val="20"/>
+          <w:szCs w:val="20"/>
+        </w:rPr>
+        <w:t>19</w:t>
+      </w:r>
+      <w:r>
+        <w:rPr>
+          <w:rFonts w:ascii="Cambria" w:hAnsi="Cambria" w:cs="Calibri"/>
+          <w:color w:val="000000"/>
+          <w:sz w:val="20"/>
+          <w:szCs w:val="20"/>
+        </w:rPr>
+        <w:tab/>
+        <w:t xml:space="preserve">           </w:t>
+      </w:r>
+      <w:r>
+        <w:rPr>
+          <w:rFonts w:ascii="Cambria" w:hAnsi="Cambria" w:cs="Calibri"/>
+          <w:color w:val="000000"/>
+          <w:sz w:val="20"/>
+          <w:szCs w:val="20"/>
+        </w:rPr>
+        <w:t xml:space="preserve"> </w:t>
+      </w:r>
+      <w:r>
+        <w:rPr>
+          <w:rFonts w:ascii="Cambria" w:hAnsi="Cambria" w:cs="Calibri"/>
+          <w:b/>
+          <w:color w:val="00B050"/>
+          <w:sz w:val="20"/>
+          <w:szCs w:val="20"/>
+        </w:rPr>
+        <w:t xml:space="preserve">Technology Lead for </w:t>
+      </w:r>
+      <w:r>
+        <w:rPr>
+          <w:rFonts w:ascii="Cambria" w:hAnsi="Cambria" w:cs="Calibri"/>
+          <w:b/>
+          <w:color w:val="00B050"/>
+          <w:sz w:val="20"/>
+          <w:szCs w:val="20"/>
+        </w:rPr>
+        <w:t xml:space="preserve">US </w:t>
+      </w:r>
+      <w:r>
+        <w:rPr>
+          <w:rFonts w:ascii="Cambria" w:hAnsi="Cambria" w:cs="Calibri"/>
+          <w:b/>
+          <w:color w:val="00B050"/>
+          <w:sz w:val="20"/>
+          <w:szCs w:val="20"/>
+        </w:rPr>
+        <w:t xml:space="preserve">Citi Risk </w:t>
+      </w:r>
+      <w:r>
+        <w:rPr>
+          <w:rFonts w:ascii="Cambria" w:hAnsi="Cambria" w:cs="Calibri"/>
+          <w:b/>
+          <w:color w:val="00B050"/>
+          <w:sz w:val="20"/>
+          <w:szCs w:val="20"/>
+        </w:rPr>
+        <w:t xml:space="preserve">Portfolio </w:t>
+      </w:r>
+      <w:r>
+        <w:rPr>
+          <w:rFonts w:ascii="Cambria" w:hAnsi="Cambria" w:cs="Calibri"/>
+          <w:b/>
+          <w:color w:val="00B050"/>
+          <w:sz w:val="20"/>
+          <w:szCs w:val="20"/>
+        </w:rPr>
+        <w:t xml:space="preserve">UI </w:t>
+      </w:r>
+      <w:r>
+        <w:rPr>
+          <w:rFonts w:ascii="Cambria" w:hAnsi="Cambria" w:cs="Calibri"/>
+          <w:b/>
+          <w:color w:val="00B050"/>
+          <w:sz w:val="20"/>
+          <w:szCs w:val="20"/>
+        </w:rPr>
+        <w:t>Application</w:t>
+      </w:r>
+    </w:p>
+    <w:p>
+      <w:pPr>
+        <w:widowControl w:val="0"/>
+        <w:pBdr>
+          <w:top w:val="nil"/>
+          <w:left w:val="nil"/>
+          <w:bottom w:val="nil"/>
+          <w:right w:val="nil"/>
+          <w:between w:val="nil"/>
+        </w:pBdr>
+        <w:spacing w:before="52"/>
+        <w:ind w:left="2001" w:right="1675"/>
+        <w:contextualSpacing/>
+        <w:rPr>
+          <w:rFonts w:ascii="Cambria" w:hAnsi="Cambria" w:cs="Calibri"/>
+          <w:b/>
+          <w:color w:val="777777"/>
+          <w:sz w:val="20"/>
+          <w:szCs w:val="20"/>
+        </w:rPr>
+      </w:pPr>
+      <w:r>
+        <w:rPr>
+          <w:rFonts w:ascii="Cambria" w:hAnsi="Cambria" w:cs="Calibri"/>
+          <w:b/>
+          <w:color w:val="777777"/>
+          <w:sz w:val="20"/>
+          <w:szCs w:val="20"/>
+        </w:rPr>
+        <w:t>CITIBANK</w:t>
+      </w:r>
+    </w:p>
+    <w:p>
+      <w:pPr>
+        <w:widowControl w:val="0"/>
+        <w:pBdr>
+          <w:top w:val="nil"/>
+          <w:left w:val="nil"/>
+          <w:bottom w:val="nil"/>
+          <w:right w:val="nil"/>
+          <w:between w:val="nil"/>
+        </w:pBdr>
+        <w:spacing w:before="52"/>
+        <w:ind w:left="2001" w:right="1675"/>
+        <w:contextualSpacing/>
+        <w:rPr>
+          <w:rFonts w:ascii="Cambria" w:hAnsi="Cambria" w:cs="Calibri"/>
+          <w:i/>
+          <w:color w:val="000000"/>
+          <w:sz w:val="20"/>
+          <w:szCs w:val="20"/>
+        </w:rPr>
+      </w:pPr>
+      <w:r>
+        <w:rPr>
+          <w:rFonts w:ascii="Cambria" w:hAnsi="Cambria" w:cs="Calibri"/>
+          <w:i/>
+          <w:color w:val="000000"/>
+          <w:sz w:val="20"/>
+          <w:szCs w:val="20"/>
+        </w:rPr>
+        <w:t xml:space="preserve">Citi Risk </w:t>
+      </w:r>
+      <w:r>
+        <w:rPr>
+          <w:rFonts w:ascii="Cambria" w:hAnsi="Cambria" w:cs="Calibri"/>
+          <w:i/>
+          <w:color w:val="000000"/>
+          <w:sz w:val="20"/>
+          <w:szCs w:val="20"/>
+        </w:rPr>
+        <w:t>Application Dev</w:t>
+      </w:r>
+      <w:r>
+        <w:rPr>
+          <w:rFonts w:ascii="Cambria" w:hAnsi="Cambria" w:cs="Calibri"/>
+          <w:i/>
+          <w:color w:val="000000"/>
+          <w:sz w:val="20"/>
+          <w:szCs w:val="20"/>
+        </w:rPr>
+        <w:t>elopment – Digital Acquisitions</w:t>
+      </w:r>
+    </w:p>
+    <w:p>
+      <w:pPr>
+        <w:pStyle w:val="ListParagraph"/>
+        <w:widowControl w:val="0"/>
+        <w:numPr>
+          <w:ilvl w:val="0"/>
+          <w:numId w:val="5"/>
+        </w:numPr>
+        <w:pBdr>
+          <w:top w:val="nil"/>
+          <w:left w:val="nil"/>
+          <w:bottom w:val="nil"/>
+          <w:right w:val="nil"/>
+          <w:between w:val="nil"/>
+        </w:pBdr>
+        <w:spacing w:line="240" w:lineRule="auto"/>
+        <w:ind w:left="2362" w:right="101"/>
+        <w:contextualSpacing w:val="0"/>
+        <w:jc w:val="both"/>
+        <w:rPr>
+          <w:rFonts w:ascii="Cambria" w:hAnsi="Cambria" w:cs="Calibri"/>
+          <w:color w:val="000000"/>
+          <w:sz w:val="20"/>
+          <w:szCs w:val="20"/>
+        </w:rPr>
+      </w:pPr>
+      <w:r>
+        <w:rPr>
+          <w:rFonts w:ascii="Cambria" w:hAnsi="Cambria" w:cs="Calibri"/>
+          <w:color w:val="000000"/>
+          <w:sz w:val="20"/>
+          <w:szCs w:val="20"/>
+        </w:rPr>
         <w:t>Hands on Lead for</w:t>
       </w:r>
       <w:r>
@@ -1643,10 +1744,6 @@
       <w:pPr>
         <w:pStyle w:val="ListParagraph"/>
         <w:widowControl w:val="0"/>
-        <w:numPr>
-          <w:ilvl w:val="0"/>
-          <w:numId w:val="5"/>
-        </w:numPr>
         <w:pBdr>
           <w:top w:val="nil"/>
           <w:left w:val="nil"/>
@@ -1655,7 +1752,7 @@
           <w:between w:val="nil"/>
         </w:pBdr>
         <w:spacing w:before="345"/>
-        <w:ind w:right="101"/>
+        <w:ind w:left="2361" w:right="101"/>
         <w:jc w:val="both"/>
         <w:rPr>
           <w:rFonts w:ascii="Cambria" w:hAnsi="Cambria" w:cs="Calibri"/>
@@ -1664,42 +1761,6 @@
           <w:szCs w:val="20"/>
         </w:rPr>
       </w:pPr>
-      <w:r>
-        <w:rPr>
-          <w:rFonts w:ascii="Cambria" w:hAnsi="Cambria" w:cs="Calibri"/>
-          <w:color w:val="000000"/>
-          <w:sz w:val="20"/>
-          <w:szCs w:val="20"/>
-        </w:rPr>
-        <w:t xml:space="preserve">Utilized </w:t>
-      </w:r>
-      <w:r>
-        <w:rPr>
-          <w:rFonts w:ascii="Cambria" w:hAnsi="Cambria" w:cs="Calibri"/>
-          <w:color w:val="000000"/>
-          <w:sz w:val="20"/>
-          <w:szCs w:val="20"/>
-        </w:rPr>
-        <w:t>Angular</w:t>
-      </w:r>
-      <w:r>
-        <w:rPr>
-          <w:rFonts w:ascii="Cambria" w:hAnsi="Cambria" w:cs="Calibri"/>
-          <w:color w:val="000000"/>
-          <w:sz w:val="20"/>
-          <w:szCs w:val="20"/>
-        </w:rPr>
-        <w:t xml:space="preserve"> for its efficient data flow architecture to develop a lightweight, render efficient </w:t>
-      </w:r>
-      <w:r>
-        <w:rPr>
-          <w:rFonts w:ascii="Cambria" w:hAnsi="Cambria" w:cs="Calibri"/>
-          <w:color w:val="000000"/>
-          <w:sz w:val="20"/>
-          <w:szCs w:val="20"/>
-        </w:rPr>
-        <w:t>SPA application</w:t>
-      </w:r>
     </w:p>
     <w:p>
       <w:pPr>
@@ -1733,6 +1794,69 @@
           <w:sz w:val="20"/>
           <w:szCs w:val="20"/>
         </w:rPr>
+        <w:lastRenderedPageBreak/>
+        <w:t xml:space="preserve">Utilized </w:t>
+      </w:r>
+      <w:r>
+        <w:rPr>
+          <w:rFonts w:ascii="Cambria" w:hAnsi="Cambria" w:cs="Calibri"/>
+          <w:color w:val="000000"/>
+          <w:sz w:val="20"/>
+          <w:szCs w:val="20"/>
+        </w:rPr>
+        <w:t>Angular</w:t>
+      </w:r>
+      <w:r>
+        <w:rPr>
+          <w:rFonts w:ascii="Cambria" w:hAnsi="Cambria" w:cs="Calibri"/>
+          <w:color w:val="000000"/>
+          <w:sz w:val="20"/>
+          <w:szCs w:val="20"/>
+        </w:rPr>
+        <w:t xml:space="preserve"> for its efficient data flow architecture to develop a lightweight, render efficient </w:t>
+      </w:r>
+      <w:r>
+        <w:rPr>
+          <w:rFonts w:ascii="Cambria" w:hAnsi="Cambria" w:cs="Calibri"/>
+          <w:color w:val="000000"/>
+          <w:sz w:val="20"/>
+          <w:szCs w:val="20"/>
+        </w:rPr>
+        <w:t>SPA application</w:t>
+      </w:r>
+    </w:p>
+    <w:p>
+      <w:pPr>
+        <w:pStyle w:val="ListParagraph"/>
+        <w:widowControl w:val="0"/>
+        <w:numPr>
+          <w:ilvl w:val="0"/>
+          <w:numId w:val="5"/>
+        </w:numPr>
+        <w:pBdr>
+          <w:top w:val="nil"/>
+          <w:left w:val="nil"/>
+          <w:bottom w:val="nil"/>
+          <w:right w:val="nil"/>
+          <w:between w:val="nil"/>
+        </w:pBdr>
+        <w:spacing w:before="345"/>
+        <w:ind w:right="101"/>
+        <w:jc w:val="both"/>
+        <w:rPr>
+          <w:rFonts w:ascii="Cambria" w:hAnsi="Cambria" w:cs="Calibri"/>
+          <w:color w:val="000000"/>
+          <w:sz w:val="20"/>
+          <w:szCs w:val="20"/>
+        </w:rPr>
+      </w:pPr>
+      <w:r>
+        <w:rPr>
+          <w:rFonts w:ascii="Cambria" w:hAnsi="Cambria" w:cs="Calibri"/>
+          <w:color w:val="000000"/>
+          <w:sz w:val="20"/>
+          <w:szCs w:val="20"/>
+        </w:rPr>
         <w:t xml:space="preserve">Implemented </w:t>
       </w:r>
       <w:r>
@@ -1751,17 +1875,7 @@
           <w:sz w:val="20"/>
           <w:szCs w:val="20"/>
         </w:rPr>
-        <w:t xml:space="preserve"> and addressed various security issues in the </w:t>
-      </w:r>
-      <w:r>
-        <w:rPr>
-          <w:rFonts w:ascii="Cambria" w:hAnsi="Cambria" w:cs="Calibri"/>
-          <w:color w:val="000000"/>
-          <w:sz w:val="20"/>
-          <w:szCs w:val="20"/>
-        </w:rPr>
-        <w:lastRenderedPageBreak/>
-        <w:t xml:space="preserve">application. </w:t>
+        <w:t xml:space="preserve"> and addressed various security issues in the application. </w:t>
       </w:r>
     </w:p>
     <w:p>
